--- a/data_dictionaries/Data Dictionary.docx
+++ b/data_dictionaries/Data Dictionary.docx
@@ -39,15 +39,7 @@
         <w:t xml:space="preserve"> </w:t>
       </w:r>
       <w:r>
-        <w:t xml:space="preserve">Gross domestic product (GDP) by state is the measure of the market value of all final goods and services produced within a state in a particular </w:t>
-      </w:r>
-      <w:proofErr w:type="gramStart"/>
-      <w:r>
-        <w:t>period of time</w:t>
-      </w:r>
-      <w:proofErr w:type="gramEnd"/>
-      <w:r>
-        <w:t>. In concept, an industry's GDP by state, referred to as its "value added", is equivalent to its gross output (sales or receipts and other operating income, commodity taxes, and inventory change) minus its intermediate inputs (consumption of goods and services purchased from other U.S. industries or imported).</w:t>
+        <w:t>Gross domestic product (GDP) by state is the measure of the market value of all final goods and services produced within a state in a particular period of time. In concept, an industry's GDP by state, referred to as its "value added", is equivalent to its gross output (sales or receipts and other operating income, commodity taxes, and inventory change) minus its intermediate inputs (consumption of goods and services purchased from other U.S. industries or imported).</w:t>
       </w:r>
     </w:p>
     <w:p>
@@ -62,15 +54,7 @@
         <w:t xml:space="preserve">: </w:t>
       </w:r>
       <w:r>
-        <w:t xml:space="preserve">The total remuneration, both monetary and in kind, payable by employers to employees in return for their work during the period. It consists of wages and salaries and of supplements to wages and salaries. Compensation is presented on an accrual basis--that is, it reflects compensation liabilities incurred by the employer </w:t>
-      </w:r>
-      <w:proofErr w:type="gramStart"/>
-      <w:r>
-        <w:t>in a given</w:t>
-      </w:r>
-      <w:proofErr w:type="gramEnd"/>
-      <w:r>
-        <w:t xml:space="preserve"> period regardless of when the compensation is actually received by the employee.</w:t>
+        <w:t>The total remuneration, both monetary and in kind, payable by employers to employees in return for their work during the period. It consists of wages and salaries and of supplements to wages and salaries. Compensation is presented on an accrual basis--that is, it reflects compensation liabilities incurred by the employer in a given period regardless of when the compensation is actually received by the employee.</w:t>
       </w:r>
     </w:p>
     <w:p>
@@ -216,19 +200,10 @@
         <w:t xml:space="preserve"> </w:t>
       </w:r>
       <w:r>
-        <w:t xml:space="preserve">A measure of spending on goods and services purchased by, and on behalf of, </w:t>
-      </w:r>
-      <w:r>
-        <w:rPr>
-          <w:i/>
-          <w:iCs/>
-        </w:rPr>
-        <w:t>households</w:t>
-      </w:r>
-      <w:r>
-        <w:t xml:space="preserve"> based on households' state of residence in the fifty states and the District of Columbia.</w:t>
-      </w:r>
-    </w:p>
+        <w:t>A measure of spending on goods and services</w:t>
+      </w:r>
+    </w:p>
+    <w:p/>
     <w:p/>
     <w:p/>
     <w:p/>
@@ -687,6 +662,17 @@
       <w:u w:val="single"/>
     </w:rPr>
   </w:style>
+  <w:style w:type="paragraph" w:styleId="ListParagraph">
+    <w:name w:val="List Paragraph"/>
+    <w:basedOn w:val="Normal"/>
+    <w:uiPriority w:val="34"/>
+    <w:qFormat/>
+    <w:rsid w:val="007532E5"/>
+    <w:pPr>
+      <w:ind w:left="720"/>
+      <w:contextualSpacing/>
+    </w:pPr>
+  </w:style>
 </w:styles>
 </file>
 
